--- a/docker/5. Running multi-container apps_docker.docx
+++ b/docker/5. Running multi-container apps_docker.docx
@@ -6785,7 +6785,47 @@
           <w:sz w:val="36"/>
           <w:szCs w:val="36"/>
         </w:rPr>
-        <w:t>property and tell docker – compose  where can it a Dockerfile.</w:t>
+        <w:t xml:space="preserve">property and tell docker – compose  where </w:t>
+      </w:r>
+      <w:r>
+        <w:rPr>
+          <w:rFonts w:asciiTheme="majorHAnsi" w:eastAsiaTheme="majorEastAsia" w:hAnsiTheme="majorHAnsi" w:cstheme="majorBidi"/>
+          <w:bCs/>
+          <w:color w:val="260A1A" w:themeColor="accent1" w:themeShade="80"/>
+          <w:sz w:val="36"/>
+          <w:szCs w:val="36"/>
+        </w:rPr>
+        <w:t xml:space="preserve">it </w:t>
+      </w:r>
+      <w:r>
+        <w:rPr>
+          <w:rFonts w:asciiTheme="majorHAnsi" w:eastAsiaTheme="majorEastAsia" w:hAnsiTheme="majorHAnsi" w:cstheme="majorBidi"/>
+          <w:bCs/>
+          <w:color w:val="260A1A" w:themeColor="accent1" w:themeShade="80"/>
+          <w:sz w:val="36"/>
+          <w:szCs w:val="36"/>
+        </w:rPr>
+        <w:t xml:space="preserve">can </w:t>
+      </w:r>
+      <w:r>
+        <w:rPr>
+          <w:rFonts w:asciiTheme="majorHAnsi" w:eastAsiaTheme="majorEastAsia" w:hAnsiTheme="majorHAnsi" w:cstheme="majorBidi"/>
+          <w:bCs/>
+          <w:color w:val="260A1A" w:themeColor="accent1" w:themeShade="80"/>
+          <w:sz w:val="36"/>
+          <w:szCs w:val="36"/>
+        </w:rPr>
+        <w:t>find</w:t>
+      </w:r>
+      <w:r>
+        <w:rPr>
+          <w:rFonts w:asciiTheme="majorHAnsi" w:eastAsiaTheme="majorEastAsia" w:hAnsiTheme="majorHAnsi" w:cstheme="majorBidi"/>
+          <w:bCs/>
+          <w:color w:val="260A1A" w:themeColor="accent1" w:themeShade="80"/>
+          <w:sz w:val="36"/>
+          <w:szCs w:val="36"/>
+        </w:rPr>
+        <w:t xml:space="preserve"> a Dockerfile.</w:t>
       </w:r>
     </w:p>
     <w:p>
@@ -21750,6 +21790,7 @@
         <w:rPr>
           <w:rFonts w:asciiTheme="majorHAnsi" w:eastAsiaTheme="majorEastAsia" w:hAnsiTheme="majorHAnsi" w:cstheme="majorBidi"/>
           <w:bCs/>
+          <w:noProof/>
           <w:color w:val="260A1A" w:themeColor="accent1" w:themeShade="80"/>
           <w:sz w:val="36"/>
           <w:szCs w:val="36"/>
@@ -21939,34 +21980,24 @@
           <w:highlight w:val="yellow"/>
         </w:rPr>
         <w:lastRenderedPageBreak/>
-        <w:t>docker-compose logs</w:t>
-      </w:r>
-      <w:r>
-        <w:rPr>
-          <w:rFonts w:asciiTheme="majorHAnsi" w:eastAsiaTheme="majorEastAsia" w:hAnsiTheme="majorHAnsi" w:cstheme="majorBidi"/>
-          <w:b/>
-          <w:color w:val="260A1A" w:themeColor="accent1" w:themeShade="80"/>
-          <w:sz w:val="36"/>
-          <w:szCs w:val="36"/>
-          <w:highlight w:val="yellow"/>
-        </w:rPr>
-        <w:t xml:space="preserve"> --help</w:t>
-      </w:r>
-    </w:p>
-    <w:p>
-      <w:pPr>
-        <w:rPr>
-          <w:rFonts w:asciiTheme="majorHAnsi" w:eastAsiaTheme="majorEastAsia" w:hAnsiTheme="majorHAnsi" w:cstheme="majorBidi"/>
-          <w:bCs/>
-          <w:color w:val="260A1A" w:themeColor="accent1" w:themeShade="80"/>
-          <w:sz w:val="36"/>
-          <w:szCs w:val="36"/>
-        </w:rPr>
-      </w:pPr>
-      <w:r>
-        <w:rPr>
-          <w:rFonts w:asciiTheme="majorHAnsi" w:eastAsiaTheme="majorEastAsia" w:hAnsiTheme="majorHAnsi" w:cstheme="majorBidi"/>
-          <w:bCs/>
+        <w:t>docker-compose logs --help</w:t>
+      </w:r>
+    </w:p>
+    <w:p>
+      <w:pPr>
+        <w:rPr>
+          <w:rFonts w:asciiTheme="majorHAnsi" w:eastAsiaTheme="majorEastAsia" w:hAnsiTheme="majorHAnsi" w:cstheme="majorBidi"/>
+          <w:bCs/>
+          <w:color w:val="260A1A" w:themeColor="accent1" w:themeShade="80"/>
+          <w:sz w:val="36"/>
+          <w:szCs w:val="36"/>
+        </w:rPr>
+      </w:pPr>
+      <w:r>
+        <w:rPr>
+          <w:rFonts w:asciiTheme="majorHAnsi" w:eastAsiaTheme="majorEastAsia" w:hAnsiTheme="majorHAnsi" w:cstheme="majorBidi"/>
+          <w:bCs/>
+          <w:noProof/>
           <w:color w:val="260A1A" w:themeColor="accent1" w:themeShade="80"/>
           <w:sz w:val="36"/>
           <w:szCs w:val="36"/>
@@ -22319,6 +22350,7 @@
         <w:rPr>
           <w:rFonts w:asciiTheme="majorHAnsi" w:eastAsiaTheme="majorEastAsia" w:hAnsiTheme="majorHAnsi" w:cstheme="majorBidi"/>
           <w:bCs/>
+          <w:noProof/>
           <w:color w:val="260A1A" w:themeColor="accent1" w:themeShade="80"/>
           <w:sz w:val="36"/>
           <w:szCs w:val="36"/>
@@ -22577,6 +22609,7 @@
         <w:rPr>
           <w:rFonts w:asciiTheme="majorHAnsi" w:eastAsiaTheme="majorEastAsia" w:hAnsiTheme="majorHAnsi" w:cstheme="majorBidi"/>
           <w:bCs/>
+          <w:noProof/>
           <w:color w:val="260A1A" w:themeColor="accent1" w:themeShade="80"/>
           <w:sz w:val="36"/>
           <w:szCs w:val="36"/>
@@ -23914,6 +23947,7 @@
         <w:rPr>
           <w:rFonts w:asciiTheme="majorHAnsi" w:eastAsiaTheme="majorEastAsia" w:hAnsiTheme="majorHAnsi" w:cstheme="majorBidi"/>
           <w:bCs/>
+          <w:noProof/>
           <w:color w:val="260A1A" w:themeColor="accent1" w:themeShade="80"/>
           <w:sz w:val="36"/>
           <w:szCs w:val="36"/>
@@ -24522,6 +24556,7 @@
         <w:rPr>
           <w:rFonts w:asciiTheme="majorHAnsi" w:eastAsiaTheme="majorEastAsia" w:hAnsiTheme="majorHAnsi" w:cstheme="majorBidi"/>
           <w:bCs/>
+          <w:noProof/>
           <w:color w:val="260A1A" w:themeColor="accent1" w:themeShade="80"/>
           <w:sz w:val="36"/>
           <w:szCs w:val="36"/>
@@ -24672,6 +24707,7 @@
         <w:rPr>
           <w:rFonts w:asciiTheme="majorHAnsi" w:eastAsiaTheme="majorEastAsia" w:hAnsiTheme="majorHAnsi" w:cstheme="majorBidi"/>
           <w:bCs/>
+          <w:noProof/>
           <w:color w:val="260A1A" w:themeColor="accent1" w:themeShade="80"/>
           <w:sz w:val="36"/>
           <w:szCs w:val="36"/>
@@ -24802,6 +24838,7 @@
         <w:rPr>
           <w:rFonts w:asciiTheme="majorHAnsi" w:eastAsiaTheme="majorEastAsia" w:hAnsiTheme="majorHAnsi" w:cstheme="majorBidi"/>
           <w:bCs/>
+          <w:noProof/>
           <w:color w:val="260A1A" w:themeColor="accent1" w:themeShade="80"/>
           <w:sz w:val="36"/>
           <w:szCs w:val="36"/>
@@ -24942,6 +24979,7 @@
         <w:rPr>
           <w:rFonts w:asciiTheme="majorHAnsi" w:eastAsiaTheme="majorEastAsia" w:hAnsiTheme="majorHAnsi" w:cstheme="majorBidi"/>
           <w:bCs/>
+          <w:noProof/>
           <w:color w:val="260A1A" w:themeColor="accent1" w:themeShade="80"/>
           <w:sz w:val="36"/>
           <w:szCs w:val="36"/>
@@ -25719,6 +25757,7 @@
         <w:rPr>
           <w:rFonts w:asciiTheme="majorHAnsi" w:eastAsiaTheme="majorEastAsia" w:hAnsiTheme="majorHAnsi" w:cstheme="majorBidi"/>
           <w:bCs/>
+          <w:noProof/>
           <w:color w:val="260A1A" w:themeColor="accent1" w:themeShade="80"/>
           <w:sz w:val="36"/>
           <w:szCs w:val="36"/>
@@ -25944,16 +25983,7 @@
           <w:sz w:val="21"/>
           <w:szCs w:val="21"/>
         </w:rPr>
-        <w:t>,</w:t>
-      </w:r>
-      <w:r>
-        <w:rPr>
-          <w:rFonts w:ascii="Consolas" w:hAnsi="Consolas"/>
-          <w:color w:val="CCCCCC"/>
-          <w:sz w:val="21"/>
-          <w:szCs w:val="21"/>
-        </w:rPr>
-        <w:t xml:space="preserve">  </w:t>
+        <w:t xml:space="preserve">,  </w:t>
       </w:r>
       <w:r>
         <w:rPr>
@@ -26211,6 +26241,7 @@
           <w:bCs/>
           <w:i/>
           <w:iCs/>
+          <w:noProof/>
           <w:color w:val="260A1A" w:themeColor="accent1" w:themeShade="80"/>
           <w:sz w:val="36"/>
           <w:szCs w:val="36"/>
@@ -27594,6 +27625,7 @@
         <w:rPr>
           <w:rFonts w:asciiTheme="majorHAnsi" w:eastAsiaTheme="majorEastAsia" w:hAnsiTheme="majorHAnsi" w:cstheme="majorBidi"/>
           <w:bCs/>
+          <w:noProof/>
           <w:color w:val="260A1A" w:themeColor="accent1" w:themeShade="80"/>
           <w:sz w:val="36"/>
           <w:szCs w:val="36"/>
@@ -27671,6 +27703,7 @@
         <w:rPr>
           <w:rFonts w:asciiTheme="majorHAnsi" w:eastAsiaTheme="majorEastAsia" w:hAnsiTheme="majorHAnsi" w:cstheme="majorBidi"/>
           <w:bCs/>
+          <w:noProof/>
           <w:color w:val="260A1A" w:themeColor="accent1" w:themeShade="80"/>
           <w:sz w:val="36"/>
           <w:szCs w:val="36"/>
@@ -30094,6 +30127,7 @@
         <w:rPr>
           <w:rFonts w:asciiTheme="majorHAnsi" w:eastAsiaTheme="majorEastAsia" w:hAnsiTheme="majorHAnsi" w:cstheme="majorBidi"/>
           <w:bCs/>
+          <w:noProof/>
           <w:color w:val="260A1A" w:themeColor="accent1" w:themeShade="80"/>
           <w:sz w:val="36"/>
           <w:szCs w:val="36"/>
@@ -30246,6 +30280,7 @@
         <w:rPr>
           <w:rFonts w:asciiTheme="majorHAnsi" w:eastAsiaTheme="majorEastAsia" w:hAnsiTheme="majorHAnsi" w:cstheme="majorBidi"/>
           <w:bCs/>
+          <w:noProof/>
           <w:color w:val="260A1A" w:themeColor="accent1" w:themeShade="80"/>
           <w:sz w:val="36"/>
           <w:szCs w:val="36"/>
@@ -30909,6 +30944,7 @@
         <w:rPr>
           <w:rFonts w:asciiTheme="majorHAnsi" w:eastAsiaTheme="majorEastAsia" w:hAnsiTheme="majorHAnsi" w:cstheme="majorBidi"/>
           <w:bCs/>
+          <w:noProof/>
           <w:color w:val="260A1A" w:themeColor="accent1" w:themeShade="80"/>
           <w:sz w:val="36"/>
           <w:szCs w:val="36"/>
@@ -31949,6 +31985,7 @@
         <w:rPr>
           <w:rFonts w:asciiTheme="majorHAnsi" w:eastAsiaTheme="majorEastAsia" w:hAnsiTheme="majorHAnsi" w:cstheme="majorBidi"/>
           <w:bCs/>
+          <w:noProof/>
           <w:color w:val="260A1A" w:themeColor="accent1" w:themeShade="80"/>
           <w:sz w:val="36"/>
           <w:szCs w:val="36"/>
